--- a/test.docx
+++ b/test.docx
@@ -2,6 +2,34 @@
 <file path=word/document.xml><?xml version="1.0" encoding="utf-8"?>
 <w:document xmlns:wpc="http://schemas.microsoft.com/office/word/2010/wordprocessingCanvas" xmlns:cx="http://schemas.microsoft.com/office/drawing/2014/chartex" xmlns:cx1="http://schemas.microsoft.com/office/drawing/2015/9/8/chartex" xmlns:mc="http://schemas.openxmlformats.org/markup-compatibility/2006" xmlns:o="urn:schemas-microsoft-com:office:office" xmlns:r="http://schemas.openxmlformats.org/officeDocument/2006/relationships" xmlns:m="http://schemas.openxmlformats.org/officeDocument/2006/math" xmlns:v="urn:schemas-microsoft-com:vml" xmlns:wp14="http://schemas.microsoft.com/office/word/2010/wordprocessingDrawing" xmlns:wp="http://schemas.openxmlformats.org/drawingml/2006/wordprocessingDrawing" xmlns:w10="urn:schemas-microsoft-com:office:word" xmlns:w="http://schemas.openxmlformats.org/wordprocessingml/2006/main" xmlns:w14="http://schemas.microsoft.com/office/word/2010/wordml" xmlns:w15="http://schemas.microsoft.com/office/word/2012/wordml" xmlns:w16se="http://schemas.microsoft.com/office/word/2015/wordml/symex" xmlns:wpg="http://schemas.microsoft.com/office/word/2010/wordprocessingGroup" xmlns:wpi="http://schemas.microsoft.com/office/word/2010/wordprocessingInk" xmlns:wne="http://schemas.microsoft.com/office/word/2006/wordml" xmlns:wps="http://schemas.microsoft.com/office/word/2010/wordprocessingShape" mc:Ignorable="w14 w15 w16se wp14">
   <w:body>
+    <w:p/>
+    <w:p/>
+    <w:p/>
+    <w:p/>
+    <w:p/>
+    <w:p/>
+    <w:p/>
+    <w:p/>
+    <w:p/>
+    <w:p/>
+    <w:p/>
+    <w:p/>
+    <w:p/>
+    <w:p/>
+    <w:p/>
+    <w:p/>
+    <w:p/>
+    <w:p/>
+    <w:p/>
+    <w:p/>
+    <w:p/>
+    <w:p/>
+    <w:p/>
+    <w:p/>
+    <w:p/>
+    <w:p/>
+    <w:p/>
+    <w:p/>
     <w:tbl>
       <w:tblPr>
         <w:tblStyle w:val="a3"/>
@@ -105,6 +133,12 @@
               </w:rPr>
               <w:t>1</w:t>
             </w:r>
+            <w:r>
+              <w:rPr>
+                <w:lang w:val="en-US"/>
+              </w:rPr>
+              <w:t>0,50</w:t>
+            </w:r>
           </w:p>
         </w:tc>
         <w:tc>
@@ -117,42 +151,12 @@
                 <w:lang w:val="en-US"/>
               </w:rPr>
             </w:pPr>
-            <w:proofErr w:type="spellStart"/>
-            <w:r>
-              <w:rPr>
-                <w:lang w:val="en-US"/>
-              </w:rPr>
-              <w:t>Sadhgfhgfhgfhgfhgfh</w:t>
-            </w:r>
-            <w:proofErr w:type="spellEnd"/>
-            <w:r>
-              <w:rPr>
-                <w:lang w:val="en-US"/>
-              </w:rPr>
-              <w:t xml:space="preserve"> </w:t>
-            </w:r>
-            <w:proofErr w:type="spellStart"/>
-            <w:r>
-              <w:rPr>
-                <w:lang w:val="en-US"/>
-              </w:rPr>
-              <w:t>gfhgfh</w:t>
-            </w:r>
-            <w:proofErr w:type="spellEnd"/>
-            <w:r>
-              <w:rPr>
-                <w:lang w:val="en-US"/>
-              </w:rPr>
-              <w:t xml:space="preserve"> </w:t>
-            </w:r>
-            <w:proofErr w:type="spellStart"/>
-            <w:r>
-              <w:rPr>
-                <w:lang w:val="en-US"/>
-              </w:rPr>
-              <w:t>hgfh</w:t>
-            </w:r>
-            <w:proofErr w:type="spellEnd"/>
+            <w:r>
+              <w:rPr>
+                <w:lang w:val="en-US"/>
+              </w:rPr>
+              <w:t>Sadhgfhgfhgfhgfhgfh gfhgfh hgfh</w:t>
+            </w:r>
           </w:p>
         </w:tc>
         <w:tc>
@@ -165,42 +169,12 @@
                 <w:lang w:val="en-US"/>
               </w:rPr>
             </w:pPr>
-            <w:proofErr w:type="spellStart"/>
-            <w:r>
-              <w:rPr>
-                <w:lang w:val="en-US"/>
-              </w:rPr>
-              <w:t>Sadhgfhgfhgfhgfhgfh</w:t>
-            </w:r>
-            <w:proofErr w:type="spellEnd"/>
-            <w:r>
-              <w:rPr>
-                <w:lang w:val="en-US"/>
-              </w:rPr>
-              <w:t xml:space="preserve"> </w:t>
-            </w:r>
-            <w:proofErr w:type="spellStart"/>
-            <w:r>
-              <w:rPr>
-                <w:lang w:val="en-US"/>
-              </w:rPr>
-              <w:t>gfhgfh</w:t>
-            </w:r>
-            <w:proofErr w:type="spellEnd"/>
-            <w:r>
-              <w:rPr>
-                <w:lang w:val="en-US"/>
-              </w:rPr>
-              <w:t xml:space="preserve"> </w:t>
-            </w:r>
-            <w:proofErr w:type="spellStart"/>
-            <w:r>
-              <w:rPr>
-                <w:lang w:val="en-US"/>
-              </w:rPr>
-              <w:t>hgfh</w:t>
-            </w:r>
-            <w:proofErr w:type="spellEnd"/>
+            <w:r>
+              <w:rPr>
+                <w:lang w:val="en-US"/>
+              </w:rPr>
+              <w:t>Sadhgfhgfhgfhgfhgfh gfhgfh hgfh</w:t>
+            </w:r>
           </w:p>
         </w:tc>
         <w:tc>
@@ -213,42 +187,12 @@
                 <w:lang w:val="en-US"/>
               </w:rPr>
             </w:pPr>
-            <w:proofErr w:type="spellStart"/>
-            <w:r>
-              <w:rPr>
-                <w:lang w:val="en-US"/>
-              </w:rPr>
-              <w:t>Sadhgfhgfhgfhgfhgfh</w:t>
-            </w:r>
-            <w:proofErr w:type="spellEnd"/>
-            <w:r>
-              <w:rPr>
-                <w:lang w:val="en-US"/>
-              </w:rPr>
-              <w:t xml:space="preserve"> </w:t>
-            </w:r>
-            <w:proofErr w:type="spellStart"/>
-            <w:r>
-              <w:rPr>
-                <w:lang w:val="en-US"/>
-              </w:rPr>
-              <w:t>gfhgfh</w:t>
-            </w:r>
-            <w:proofErr w:type="spellEnd"/>
-            <w:r>
-              <w:rPr>
-                <w:lang w:val="en-US"/>
-              </w:rPr>
-              <w:t xml:space="preserve"> </w:t>
-            </w:r>
-            <w:proofErr w:type="spellStart"/>
-            <w:r>
-              <w:rPr>
-                <w:lang w:val="en-US"/>
-              </w:rPr>
-              <w:t>hgfh</w:t>
-            </w:r>
-            <w:proofErr w:type="spellEnd"/>
+            <w:r>
+              <w:rPr>
+                <w:lang w:val="en-US"/>
+              </w:rPr>
+              <w:t>Sadhgfhgfhgfhgfhgfh gfhgfh hgfh</w:t>
+            </w:r>
           </w:p>
         </w:tc>
       </w:tr>
@@ -269,6 +213,12 @@
               </w:rPr>
               <w:t>2</w:t>
             </w:r>
+            <w:r>
+              <w:rPr>
+                <w:lang w:val="en-US"/>
+              </w:rPr>
+              <w:t>,100</w:t>
+            </w:r>
           </w:p>
         </w:tc>
         <w:tc>
@@ -281,75 +231,11 @@
                 <w:lang w:val="en-US"/>
               </w:rPr>
             </w:pPr>
-            <w:proofErr w:type="spellStart"/>
-            <w:r>
-              <w:rPr>
-                <w:lang w:val="en-US"/>
-              </w:rPr>
-              <w:t>Qwehgfh</w:t>
-            </w:r>
-            <w:proofErr w:type="spellEnd"/>
-            <w:r>
-              <w:rPr>
-                <w:lang w:val="en-US"/>
-              </w:rPr>
-              <w:t xml:space="preserve"> </w:t>
-            </w:r>
-            <w:proofErr w:type="spellStart"/>
-            <w:r>
-              <w:rPr>
-                <w:lang w:val="en-US"/>
-              </w:rPr>
-              <w:t>gfh</w:t>
-            </w:r>
-            <w:proofErr w:type="spellEnd"/>
-            <w:r>
-              <w:rPr>
-                <w:lang w:val="en-US"/>
-              </w:rPr>
-              <w:t xml:space="preserve"> </w:t>
-            </w:r>
-            <w:proofErr w:type="spellStart"/>
-            <w:r>
-              <w:rPr>
-                <w:lang w:val="en-US"/>
-              </w:rPr>
-              <w:t>gfh</w:t>
-            </w:r>
-            <w:proofErr w:type="spellEnd"/>
-            <w:r>
-              <w:rPr>
-                <w:lang w:val="en-US"/>
-              </w:rPr>
-              <w:t xml:space="preserve"> </w:t>
-            </w:r>
-            <w:proofErr w:type="spellStart"/>
-            <w:r>
-              <w:rPr>
-                <w:lang w:val="en-US"/>
-              </w:rPr>
-              <w:t>gfh</w:t>
-            </w:r>
-            <w:proofErr w:type="spellEnd"/>
-            <w:r>
-              <w:rPr>
-                <w:lang w:val="en-US"/>
-              </w:rPr>
-              <w:t xml:space="preserve"> g </w:t>
-            </w:r>
-            <w:proofErr w:type="spellStart"/>
-            <w:r>
-              <w:rPr>
-                <w:lang w:val="en-US"/>
-              </w:rPr>
-              <w:t>fghfghfhgfh</w:t>
-            </w:r>
-            <w:proofErr w:type="spellEnd"/>
-            <w:r>
-              <w:rPr>
-                <w:lang w:val="en-US"/>
-              </w:rPr>
-              <w:t xml:space="preserve"> </w:t>
+            <w:r>
+              <w:rPr>
+                <w:lang w:val="en-US"/>
+              </w:rPr>
+              <w:t xml:space="preserve">Qwehgfh gfh gfh gfh g fghfghfhgfh </w:t>
             </w:r>
           </w:p>
         </w:tc>
@@ -363,75 +249,11 @@
                 <w:lang w:val="en-US"/>
               </w:rPr>
             </w:pPr>
-            <w:proofErr w:type="spellStart"/>
-            <w:r>
-              <w:rPr>
-                <w:lang w:val="en-US"/>
-              </w:rPr>
-              <w:t>Qwehgfh</w:t>
-            </w:r>
-            <w:proofErr w:type="spellEnd"/>
-            <w:r>
-              <w:rPr>
-                <w:lang w:val="en-US"/>
-              </w:rPr>
-              <w:t xml:space="preserve"> </w:t>
-            </w:r>
-            <w:proofErr w:type="spellStart"/>
-            <w:r>
-              <w:rPr>
-                <w:lang w:val="en-US"/>
-              </w:rPr>
-              <w:t>gfh</w:t>
-            </w:r>
-            <w:proofErr w:type="spellEnd"/>
-            <w:r>
-              <w:rPr>
-                <w:lang w:val="en-US"/>
-              </w:rPr>
-              <w:t xml:space="preserve"> </w:t>
-            </w:r>
-            <w:proofErr w:type="spellStart"/>
-            <w:r>
-              <w:rPr>
-                <w:lang w:val="en-US"/>
-              </w:rPr>
-              <w:t>gfh</w:t>
-            </w:r>
-            <w:proofErr w:type="spellEnd"/>
-            <w:r>
-              <w:rPr>
-                <w:lang w:val="en-US"/>
-              </w:rPr>
-              <w:t xml:space="preserve"> </w:t>
-            </w:r>
-            <w:proofErr w:type="spellStart"/>
-            <w:r>
-              <w:rPr>
-                <w:lang w:val="en-US"/>
-              </w:rPr>
-              <w:t>gfh</w:t>
-            </w:r>
-            <w:proofErr w:type="spellEnd"/>
-            <w:r>
-              <w:rPr>
-                <w:lang w:val="en-US"/>
-              </w:rPr>
-              <w:t xml:space="preserve"> g </w:t>
-            </w:r>
-            <w:proofErr w:type="spellStart"/>
-            <w:r>
-              <w:rPr>
-                <w:lang w:val="en-US"/>
-              </w:rPr>
-              <w:t>fghfghfhgfh</w:t>
-            </w:r>
-            <w:proofErr w:type="spellEnd"/>
-            <w:r>
-              <w:rPr>
-                <w:lang w:val="en-US"/>
-              </w:rPr>
-              <w:t xml:space="preserve"> </w:t>
+            <w:r>
+              <w:rPr>
+                <w:lang w:val="en-US"/>
+              </w:rPr>
+              <w:t xml:space="preserve">Qwehgfh gfh gfh gfh g fghfghfhgfh </w:t>
             </w:r>
           </w:p>
         </w:tc>
@@ -445,75 +267,11 @@
                 <w:lang w:val="en-US"/>
               </w:rPr>
             </w:pPr>
-            <w:proofErr w:type="spellStart"/>
-            <w:r>
-              <w:rPr>
-                <w:lang w:val="en-US"/>
-              </w:rPr>
-              <w:t>Qwehgfh</w:t>
-            </w:r>
-            <w:proofErr w:type="spellEnd"/>
-            <w:r>
-              <w:rPr>
-                <w:lang w:val="en-US"/>
-              </w:rPr>
-              <w:t xml:space="preserve"> </w:t>
-            </w:r>
-            <w:proofErr w:type="spellStart"/>
-            <w:r>
-              <w:rPr>
-                <w:lang w:val="en-US"/>
-              </w:rPr>
-              <w:t>gfh</w:t>
-            </w:r>
-            <w:proofErr w:type="spellEnd"/>
-            <w:r>
-              <w:rPr>
-                <w:lang w:val="en-US"/>
-              </w:rPr>
-              <w:t xml:space="preserve"> </w:t>
-            </w:r>
-            <w:proofErr w:type="spellStart"/>
-            <w:r>
-              <w:rPr>
-                <w:lang w:val="en-US"/>
-              </w:rPr>
-              <w:t>gfh</w:t>
-            </w:r>
-            <w:proofErr w:type="spellEnd"/>
-            <w:r>
-              <w:rPr>
-                <w:lang w:val="en-US"/>
-              </w:rPr>
-              <w:t xml:space="preserve"> </w:t>
-            </w:r>
-            <w:proofErr w:type="spellStart"/>
-            <w:r>
-              <w:rPr>
-                <w:lang w:val="en-US"/>
-              </w:rPr>
-              <w:t>gfh</w:t>
-            </w:r>
-            <w:proofErr w:type="spellEnd"/>
-            <w:r>
-              <w:rPr>
-                <w:lang w:val="en-US"/>
-              </w:rPr>
-              <w:t xml:space="preserve"> g </w:t>
-            </w:r>
-            <w:proofErr w:type="spellStart"/>
-            <w:r>
-              <w:rPr>
-                <w:lang w:val="en-US"/>
-              </w:rPr>
-              <w:t>fghfghfhgfh</w:t>
-            </w:r>
-            <w:proofErr w:type="spellEnd"/>
-            <w:r>
-              <w:rPr>
-                <w:lang w:val="en-US"/>
-              </w:rPr>
-              <w:t xml:space="preserve"> </w:t>
+            <w:r>
+              <w:rPr>
+                <w:lang w:val="en-US"/>
+              </w:rPr>
+              <w:t xml:space="preserve">Qwehgfh gfh gfh gfh g fghfghfhgfh </w:t>
             </w:r>
           </w:p>
         </w:tc>
@@ -535,6 +293,12 @@
               </w:rPr>
               <w:t>3</w:t>
             </w:r>
+            <w:r>
+              <w:rPr>
+                <w:lang w:val="en-US"/>
+              </w:rPr>
+              <w:t>00,6</w:t>
+            </w:r>
           </w:p>
         </w:tc>
         <w:tc>
@@ -547,70 +311,12 @@
                 <w:lang w:val="en-US"/>
               </w:rPr>
             </w:pPr>
-            <w:proofErr w:type="spellStart"/>
-            <w:r>
-              <w:rPr>
-                <w:lang w:val="en-US"/>
-              </w:rPr>
-              <w:t>Zxcgfdgbzgaewfdsf</w:t>
-            </w:r>
-            <w:proofErr w:type="spellEnd"/>
-            <w:r>
-              <w:rPr>
-                <w:lang w:val="en-US"/>
-              </w:rPr>
-              <w:t xml:space="preserve"> </w:t>
-            </w:r>
-            <w:proofErr w:type="spellStart"/>
-            <w:r>
-              <w:rPr>
-                <w:lang w:val="en-US"/>
-              </w:rPr>
-              <w:t>sdf</w:t>
-            </w:r>
-            <w:proofErr w:type="spellEnd"/>
-            <w:r>
-              <w:rPr>
-                <w:lang w:val="en-US"/>
-              </w:rPr>
-              <w:t xml:space="preserve"> ae </w:t>
-            </w:r>
-            <w:proofErr w:type="spellStart"/>
-            <w:r>
-              <w:rPr>
-                <w:lang w:val="en-US"/>
-              </w:rPr>
-              <w:t>wdsf</w:t>
-            </w:r>
-            <w:proofErr w:type="spellEnd"/>
-            <w:r>
-              <w:rPr>
-                <w:lang w:val="en-US"/>
-              </w:rPr>
-              <w:t xml:space="preserve"> </w:t>
-            </w:r>
-            <w:proofErr w:type="spellStart"/>
-            <w:r>
-              <w:rPr>
-                <w:lang w:val="en-US"/>
-              </w:rPr>
-              <w:t>dsfa</w:t>
-            </w:r>
-            <w:proofErr w:type="spellEnd"/>
-            <w:r>
-              <w:rPr>
-                <w:lang w:val="en-US"/>
-              </w:rPr>
-              <w:t xml:space="preserve"> </w:t>
-            </w:r>
-            <w:proofErr w:type="spellStart"/>
-            <w:r>
-              <w:rPr>
-                <w:lang w:val="en-US"/>
-              </w:rPr>
-              <w:t>df</w:t>
-            </w:r>
-            <w:proofErr w:type="spellEnd"/>
+            <w:r>
+              <w:rPr>
+                <w:lang w:val="en-US"/>
+              </w:rPr>
+              <w:t>Zxcgfdgbzgaewfdsf sdf ae wdsf dsfa df</w:t>
+            </w:r>
           </w:p>
         </w:tc>
         <w:tc>
@@ -623,70 +329,12 @@
                 <w:lang w:val="en-US"/>
               </w:rPr>
             </w:pPr>
-            <w:proofErr w:type="spellStart"/>
-            <w:r>
-              <w:rPr>
-                <w:lang w:val="en-US"/>
-              </w:rPr>
-              <w:t>Zxcgfdgbzgaewfdsf</w:t>
-            </w:r>
-            <w:proofErr w:type="spellEnd"/>
-            <w:r>
-              <w:rPr>
-                <w:lang w:val="en-US"/>
-              </w:rPr>
-              <w:t xml:space="preserve"> </w:t>
-            </w:r>
-            <w:proofErr w:type="spellStart"/>
-            <w:r>
-              <w:rPr>
-                <w:lang w:val="en-US"/>
-              </w:rPr>
-              <w:t>sdf</w:t>
-            </w:r>
-            <w:proofErr w:type="spellEnd"/>
-            <w:r>
-              <w:rPr>
-                <w:lang w:val="en-US"/>
-              </w:rPr>
-              <w:t xml:space="preserve"> ae </w:t>
-            </w:r>
-            <w:proofErr w:type="spellStart"/>
-            <w:r>
-              <w:rPr>
-                <w:lang w:val="en-US"/>
-              </w:rPr>
-              <w:t>wdsf</w:t>
-            </w:r>
-            <w:proofErr w:type="spellEnd"/>
-            <w:r>
-              <w:rPr>
-                <w:lang w:val="en-US"/>
-              </w:rPr>
-              <w:t xml:space="preserve"> </w:t>
-            </w:r>
-            <w:proofErr w:type="spellStart"/>
-            <w:r>
-              <w:rPr>
-                <w:lang w:val="en-US"/>
-              </w:rPr>
-              <w:t>dsfa</w:t>
-            </w:r>
-            <w:proofErr w:type="spellEnd"/>
-            <w:r>
-              <w:rPr>
-                <w:lang w:val="en-US"/>
-              </w:rPr>
-              <w:t xml:space="preserve"> </w:t>
-            </w:r>
-            <w:proofErr w:type="spellStart"/>
-            <w:r>
-              <w:rPr>
-                <w:lang w:val="en-US"/>
-              </w:rPr>
-              <w:t>df</w:t>
-            </w:r>
-            <w:proofErr w:type="spellEnd"/>
+            <w:r>
+              <w:rPr>
+                <w:lang w:val="en-US"/>
+              </w:rPr>
+              <w:t>Zxcgfdgbzgaewfdsf sdf ae wdsf dsfa df</w:t>
+            </w:r>
           </w:p>
         </w:tc>
         <w:tc>
@@ -699,70 +347,12 @@
                 <w:lang w:val="en-US"/>
               </w:rPr>
             </w:pPr>
-            <w:proofErr w:type="spellStart"/>
-            <w:r>
-              <w:rPr>
-                <w:lang w:val="en-US"/>
-              </w:rPr>
-              <w:t>Zxcgfdgbzgaewfdsf</w:t>
-            </w:r>
-            <w:proofErr w:type="spellEnd"/>
-            <w:r>
-              <w:rPr>
-                <w:lang w:val="en-US"/>
-              </w:rPr>
-              <w:t xml:space="preserve"> </w:t>
-            </w:r>
-            <w:proofErr w:type="spellStart"/>
-            <w:r>
-              <w:rPr>
-                <w:lang w:val="en-US"/>
-              </w:rPr>
-              <w:t>sdf</w:t>
-            </w:r>
-            <w:proofErr w:type="spellEnd"/>
-            <w:r>
-              <w:rPr>
-                <w:lang w:val="en-US"/>
-              </w:rPr>
-              <w:t xml:space="preserve"> ae </w:t>
-            </w:r>
-            <w:proofErr w:type="spellStart"/>
-            <w:r>
-              <w:rPr>
-                <w:lang w:val="en-US"/>
-              </w:rPr>
-              <w:t>wdsf</w:t>
-            </w:r>
-            <w:proofErr w:type="spellEnd"/>
-            <w:r>
-              <w:rPr>
-                <w:lang w:val="en-US"/>
-              </w:rPr>
-              <w:t xml:space="preserve"> </w:t>
-            </w:r>
-            <w:proofErr w:type="spellStart"/>
-            <w:r>
-              <w:rPr>
-                <w:lang w:val="en-US"/>
-              </w:rPr>
-              <w:t>dsfa</w:t>
-            </w:r>
-            <w:proofErr w:type="spellEnd"/>
-            <w:r>
-              <w:rPr>
-                <w:lang w:val="en-US"/>
-              </w:rPr>
-              <w:t xml:space="preserve"> </w:t>
-            </w:r>
-            <w:proofErr w:type="spellStart"/>
-            <w:r>
-              <w:rPr>
-                <w:lang w:val="en-US"/>
-              </w:rPr>
-              <w:t>df</w:t>
-            </w:r>
-            <w:proofErr w:type="spellEnd"/>
+            <w:r>
+              <w:rPr>
+                <w:lang w:val="en-US"/>
+              </w:rPr>
+              <w:t>Zxcgfdgbzgaewfdsf sdf ae wdsf dsfa df</w:t>
+            </w:r>
           </w:p>
         </w:tc>
       </w:tr>
@@ -781,8 +371,15 @@
               <w:rPr>
                 <w:lang w:val="en-US"/>
               </w:rPr>
+              <w:lastRenderedPageBreak/>
               <w:t>4</w:t>
             </w:r>
+            <w:r>
+              <w:rPr>
+                <w:lang w:val="en-US"/>
+              </w:rPr>
+              <w:t>000,4000</w:t>
+            </w:r>
           </w:p>
         </w:tc>
         <w:tc>
@@ -795,56 +392,12 @@
                 <w:lang w:val="en-US"/>
               </w:rPr>
             </w:pPr>
-            <w:proofErr w:type="spellStart"/>
-            <w:r>
-              <w:rPr>
-                <w:lang w:val="en-US"/>
-              </w:rPr>
-              <w:t>Rtyr</w:t>
-            </w:r>
-            <w:proofErr w:type="spellEnd"/>
-            <w:r>
-              <w:rPr>
-                <w:lang w:val="en-US"/>
-              </w:rPr>
-              <w:t xml:space="preserve"> </w:t>
-            </w:r>
-            <w:proofErr w:type="spellStart"/>
-            <w:r>
-              <w:rPr>
-                <w:lang w:val="en-US"/>
-              </w:rPr>
-              <w:t>dfsdfa</w:t>
-            </w:r>
-            <w:proofErr w:type="spellEnd"/>
-            <w:r>
-              <w:rPr>
-                <w:lang w:val="en-US"/>
-              </w:rPr>
-              <w:t xml:space="preserve"> </w:t>
-            </w:r>
-            <w:proofErr w:type="spellStart"/>
-            <w:r>
-              <w:rPr>
-                <w:lang w:val="en-US"/>
-              </w:rPr>
-              <w:t>ewrfgzdf</w:t>
-            </w:r>
-            <w:proofErr w:type="spellEnd"/>
-            <w:r>
-              <w:rPr>
-                <w:lang w:val="en-US"/>
-              </w:rPr>
-              <w:t xml:space="preserve"> </w:t>
-            </w:r>
-            <w:proofErr w:type="spellStart"/>
-            <w:r>
-              <w:rPr>
-                <w:lang w:val="en-US"/>
-              </w:rPr>
-              <w:t>arwedsfa</w:t>
-            </w:r>
-            <w:proofErr w:type="spellEnd"/>
+            <w:r>
+              <w:rPr>
+                <w:lang w:val="en-US"/>
+              </w:rPr>
+              <w:t>Rtyr dfsdfa ewrfgzdf arwedsfa</w:t>
+            </w:r>
           </w:p>
         </w:tc>
         <w:tc>
@@ -857,56 +410,12 @@
                 <w:lang w:val="en-US"/>
               </w:rPr>
             </w:pPr>
-            <w:proofErr w:type="spellStart"/>
-            <w:r>
-              <w:rPr>
-                <w:lang w:val="en-US"/>
-              </w:rPr>
-              <w:t>Rtyr</w:t>
-            </w:r>
-            <w:proofErr w:type="spellEnd"/>
-            <w:r>
-              <w:rPr>
-                <w:lang w:val="en-US"/>
-              </w:rPr>
-              <w:t xml:space="preserve"> </w:t>
-            </w:r>
-            <w:proofErr w:type="spellStart"/>
-            <w:r>
-              <w:rPr>
-                <w:lang w:val="en-US"/>
-              </w:rPr>
-              <w:t>dfsdfa</w:t>
-            </w:r>
-            <w:proofErr w:type="spellEnd"/>
-            <w:r>
-              <w:rPr>
-                <w:lang w:val="en-US"/>
-              </w:rPr>
-              <w:t xml:space="preserve"> </w:t>
-            </w:r>
-            <w:proofErr w:type="spellStart"/>
-            <w:r>
-              <w:rPr>
-                <w:lang w:val="en-US"/>
-              </w:rPr>
-              <w:t>ewrfgzdf</w:t>
-            </w:r>
-            <w:proofErr w:type="spellEnd"/>
-            <w:r>
-              <w:rPr>
-                <w:lang w:val="en-US"/>
-              </w:rPr>
-              <w:t xml:space="preserve"> </w:t>
-            </w:r>
-            <w:proofErr w:type="spellStart"/>
-            <w:r>
-              <w:rPr>
-                <w:lang w:val="en-US"/>
-              </w:rPr>
-              <w:t>arwedsfa</w:t>
-            </w:r>
-            <w:proofErr w:type="spellEnd"/>
+            <w:r>
+              <w:rPr>
+                <w:lang w:val="en-US"/>
+              </w:rPr>
+              <w:t>Rtyr dfsdfa ewrfgzdf arwedsfa</w:t>
+            </w:r>
           </w:p>
         </w:tc>
         <w:tc>
@@ -919,56 +428,12 @@
                 <w:lang w:val="en-US"/>
               </w:rPr>
             </w:pPr>
-            <w:proofErr w:type="spellStart"/>
-            <w:r>
-              <w:rPr>
-                <w:lang w:val="en-US"/>
-              </w:rPr>
-              <w:t>Rtyr</w:t>
-            </w:r>
-            <w:proofErr w:type="spellEnd"/>
-            <w:r>
-              <w:rPr>
-                <w:lang w:val="en-US"/>
-              </w:rPr>
-              <w:t xml:space="preserve"> </w:t>
-            </w:r>
-            <w:proofErr w:type="spellStart"/>
-            <w:r>
-              <w:rPr>
-                <w:lang w:val="en-US"/>
-              </w:rPr>
-              <w:t>dfsdfa</w:t>
-            </w:r>
-            <w:proofErr w:type="spellEnd"/>
-            <w:r>
-              <w:rPr>
-                <w:lang w:val="en-US"/>
-              </w:rPr>
-              <w:t xml:space="preserve"> </w:t>
-            </w:r>
-            <w:proofErr w:type="spellStart"/>
-            <w:r>
-              <w:rPr>
-                <w:lang w:val="en-US"/>
-              </w:rPr>
-              <w:t>ewrfgzdf</w:t>
-            </w:r>
-            <w:proofErr w:type="spellEnd"/>
-            <w:r>
-              <w:rPr>
-                <w:lang w:val="en-US"/>
-              </w:rPr>
-              <w:t xml:space="preserve"> </w:t>
-            </w:r>
-            <w:proofErr w:type="spellStart"/>
-            <w:r>
-              <w:rPr>
-                <w:lang w:val="en-US"/>
-              </w:rPr>
-              <w:t>arwedsfa</w:t>
-            </w:r>
-            <w:proofErr w:type="spellEnd"/>
+            <w:r>
+              <w:rPr>
+                <w:lang w:val="en-US"/>
+              </w:rPr>
+              <w:t>Rtyr dfsdfa ewrfgzdf arwedsfa</w:t>
+            </w:r>
           </w:p>
         </w:tc>
       </w:tr>
@@ -989,6 +454,12 @@
               </w:rPr>
               <w:t>5</w:t>
             </w:r>
+            <w:r>
+              <w:rPr>
+                <w:lang w:val="en-US"/>
+              </w:rPr>
+              <w:t>0,50</w:t>
+            </w:r>
           </w:p>
         </w:tc>
         <w:tc>
@@ -1001,28 +472,12 @@
                 <w:lang w:val="en-US"/>
               </w:rPr>
             </w:pPr>
-            <w:proofErr w:type="spellStart"/>
-            <w:r>
-              <w:rPr>
-                <w:lang w:val="en-US"/>
-              </w:rPr>
-              <w:t>Fghdsaf</w:t>
-            </w:r>
-            <w:proofErr w:type="spellEnd"/>
-            <w:r>
-              <w:rPr>
-                <w:lang w:val="en-US"/>
-              </w:rPr>
-              <w:t xml:space="preserve"> e </w:t>
-            </w:r>
-            <w:proofErr w:type="spellStart"/>
-            <w:r>
-              <w:rPr>
-                <w:lang w:val="en-US"/>
-              </w:rPr>
-              <w:t>wafdwewra</w:t>
-            </w:r>
-            <w:proofErr w:type="spellEnd"/>
+            <w:r>
+              <w:rPr>
+                <w:lang w:val="en-US"/>
+              </w:rPr>
+              <w:t>Fghdsaf e wafdwewra</w:t>
+            </w:r>
           </w:p>
         </w:tc>
         <w:tc>
@@ -1035,28 +490,12 @@
                 <w:lang w:val="en-US"/>
               </w:rPr>
             </w:pPr>
-            <w:proofErr w:type="spellStart"/>
-            <w:r>
-              <w:rPr>
-                <w:lang w:val="en-US"/>
-              </w:rPr>
-              <w:t>Fghdsaf</w:t>
-            </w:r>
-            <w:proofErr w:type="spellEnd"/>
-            <w:r>
-              <w:rPr>
-                <w:lang w:val="en-US"/>
-              </w:rPr>
-              <w:t xml:space="preserve"> e </w:t>
-            </w:r>
-            <w:proofErr w:type="spellStart"/>
-            <w:r>
-              <w:rPr>
-                <w:lang w:val="en-US"/>
-              </w:rPr>
-              <w:t>wafdwewra</w:t>
-            </w:r>
-            <w:proofErr w:type="spellEnd"/>
+            <w:r>
+              <w:rPr>
+                <w:lang w:val="en-US"/>
+              </w:rPr>
+              <w:t>Fghdsaf e wafdwewra</w:t>
+            </w:r>
           </w:p>
         </w:tc>
         <w:tc>
@@ -1069,28 +508,12 @@
                 <w:lang w:val="en-US"/>
               </w:rPr>
             </w:pPr>
-            <w:proofErr w:type="spellStart"/>
-            <w:r>
-              <w:rPr>
-                <w:lang w:val="en-US"/>
-              </w:rPr>
-              <w:t>Fghdsaf</w:t>
-            </w:r>
-            <w:proofErr w:type="spellEnd"/>
-            <w:r>
-              <w:rPr>
-                <w:lang w:val="en-US"/>
-              </w:rPr>
-              <w:t xml:space="preserve"> e </w:t>
-            </w:r>
-            <w:proofErr w:type="spellStart"/>
-            <w:r>
-              <w:rPr>
-                <w:lang w:val="en-US"/>
-              </w:rPr>
-              <w:t>wafdwewra</w:t>
-            </w:r>
-            <w:proofErr w:type="spellEnd"/>
+            <w:r>
+              <w:rPr>
+                <w:lang w:val="en-US"/>
+              </w:rPr>
+              <w:t>Fghdsaf e wafdwewra</w:t>
+            </w:r>
           </w:p>
         </w:tc>
       </w:tr>
@@ -1102,14 +525,173 @@
           <w:lang w:val="en-US"/>
         </w:rPr>
       </w:pPr>
-      <w:proofErr w:type="spellStart"/>
       <w:r>
         <w:rPr>
           <w:lang w:val="en-US"/>
         </w:rPr>
         <w:t>Dasdas</w:t>
       </w:r>
-      <w:proofErr w:type="spellEnd"/>
+    </w:p>
+    <w:p>
+      <w:pPr>
+        <w:rPr>
+          <w:lang w:val="en-US"/>
+        </w:rPr>
+      </w:pPr>
+    </w:p>
+    <w:p>
+      <w:pPr>
+        <w:rPr>
+          <w:lang w:val="en-US"/>
+        </w:rPr>
+      </w:pPr>
+    </w:p>
+    <w:p>
+      <w:pPr>
+        <w:rPr>
+          <w:lang w:val="en-US"/>
+        </w:rPr>
+      </w:pPr>
+    </w:p>
+    <w:p>
+      <w:pPr>
+        <w:rPr>
+          <w:lang w:val="en-US"/>
+        </w:rPr>
+      </w:pPr>
+    </w:p>
+    <w:p>
+      <w:pPr>
+        <w:rPr>
+          <w:lang w:val="en-US"/>
+        </w:rPr>
+      </w:pPr>
+    </w:p>
+    <w:p>
+      <w:pPr>
+        <w:rPr>
+          <w:lang w:val="en-US"/>
+        </w:rPr>
+      </w:pPr>
+    </w:p>
+    <w:p>
+      <w:pPr>
+        <w:rPr>
+          <w:lang w:val="en-US"/>
+        </w:rPr>
+      </w:pPr>
+    </w:p>
+    <w:p>
+      <w:pPr>
+        <w:rPr>
+          <w:lang w:val="en-US"/>
+        </w:rPr>
+      </w:pPr>
+    </w:p>
+    <w:p>
+      <w:pPr>
+        <w:rPr>
+          <w:lang w:val="en-US"/>
+        </w:rPr>
+      </w:pPr>
+    </w:p>
+    <w:p>
+      <w:pPr>
+        <w:rPr>
+          <w:lang w:val="en-US"/>
+        </w:rPr>
+      </w:pPr>
+    </w:p>
+    <w:p>
+      <w:pPr>
+        <w:rPr>
+          <w:lang w:val="en-US"/>
+        </w:rPr>
+      </w:pPr>
+    </w:p>
+    <w:p>
+      <w:pPr>
+        <w:rPr>
+          <w:lang w:val="en-US"/>
+        </w:rPr>
+      </w:pPr>
+    </w:p>
+    <w:p>
+      <w:pPr>
+        <w:rPr>
+          <w:lang w:val="en-US"/>
+        </w:rPr>
+      </w:pPr>
+    </w:p>
+    <w:p>
+      <w:pPr>
+        <w:rPr>
+          <w:lang w:val="en-US"/>
+        </w:rPr>
+      </w:pPr>
+    </w:p>
+    <w:p>
+      <w:pPr>
+        <w:rPr>
+          <w:lang w:val="en-US"/>
+        </w:rPr>
+      </w:pPr>
+    </w:p>
+    <w:p>
+      <w:pPr>
+        <w:rPr>
+          <w:lang w:val="en-US"/>
+        </w:rPr>
+      </w:pPr>
+    </w:p>
+    <w:p>
+      <w:pPr>
+        <w:rPr>
+          <w:lang w:val="en-US"/>
+        </w:rPr>
+      </w:pPr>
+    </w:p>
+    <w:p>
+      <w:pPr>
+        <w:rPr>
+          <w:lang w:val="en-US"/>
+        </w:rPr>
+      </w:pPr>
+    </w:p>
+    <w:p>
+      <w:pPr>
+        <w:rPr>
+          <w:lang w:val="en-US"/>
+        </w:rPr>
+      </w:pPr>
+    </w:p>
+    <w:p>
+      <w:pPr>
+        <w:rPr>
+          <w:lang w:val="en-US"/>
+        </w:rPr>
+      </w:pPr>
+    </w:p>
+    <w:p>
+      <w:pPr>
+        <w:rPr>
+          <w:lang w:val="en-US"/>
+        </w:rPr>
+      </w:pPr>
+    </w:p>
+    <w:p>
+      <w:pPr>
+        <w:rPr>
+          <w:lang w:val="en-US"/>
+        </w:rPr>
+      </w:pPr>
+    </w:p>
+    <w:p>
+      <w:pPr>
+        <w:rPr>
+          <w:lang w:val="en-US"/>
+        </w:rPr>
+      </w:pPr>
     </w:p>
     <w:p>
       <w:pPr>
@@ -1140,7 +722,6 @@
                 <w:lang w:val="en-US"/>
               </w:rPr>
             </w:pPr>
-            <w:bookmarkStart w:id="0" w:name="_GoBack" w:colFirst="0" w:colLast="0"/>
             <w:r>
               <w:rPr>
                 <w:lang w:val="en-US"/>
@@ -1183,123 +764,6 @@
               </w:rPr>
               <w:t>Three</w:t>
             </w:r>
-          </w:p>
-        </w:tc>
-      </w:tr>
-      <w:bookmarkEnd w:id="0"/>
-      <w:tr>
-        <w:tc>
-          <w:tcPr>
-            <w:tcW w:w="3115" w:type="dxa"/>
-          </w:tcPr>
-          <w:p>
-            <w:pPr>
-              <w:rPr>
-                <w:lang w:val="en-US"/>
-              </w:rPr>
-            </w:pPr>
-            <w:r>
-              <w:rPr>
-                <w:lang w:val="en-US"/>
-              </w:rPr>
-              <w:t>1</w:t>
-            </w:r>
-          </w:p>
-        </w:tc>
-        <w:tc>
-          <w:tcPr>
-            <w:tcW w:w="3115" w:type="dxa"/>
-          </w:tcPr>
-          <w:p>
-            <w:pPr>
-              <w:rPr>
-                <w:lang w:val="en-US"/>
-              </w:rPr>
-            </w:pPr>
-            <w:proofErr w:type="spellStart"/>
-            <w:r>
-              <w:rPr>
-                <w:lang w:val="en-US"/>
-              </w:rPr>
-              <w:t>Sadhgfhgfhgfhgfhgfh</w:t>
-            </w:r>
-            <w:proofErr w:type="spellEnd"/>
-            <w:r>
-              <w:rPr>
-                <w:lang w:val="en-US"/>
-              </w:rPr>
-              <w:t xml:space="preserve"> </w:t>
-            </w:r>
-            <w:proofErr w:type="spellStart"/>
-            <w:r>
-              <w:rPr>
-                <w:lang w:val="en-US"/>
-              </w:rPr>
-              <w:t>gfhgfh</w:t>
-            </w:r>
-            <w:proofErr w:type="spellEnd"/>
-            <w:r>
-              <w:rPr>
-                <w:lang w:val="en-US"/>
-              </w:rPr>
-              <w:t xml:space="preserve"> </w:t>
-            </w:r>
-            <w:proofErr w:type="spellStart"/>
-            <w:r>
-              <w:rPr>
-                <w:lang w:val="en-US"/>
-              </w:rPr>
-              <w:t>hgfh</w:t>
-            </w:r>
-            <w:proofErr w:type="spellEnd"/>
-          </w:p>
-        </w:tc>
-        <w:tc>
-          <w:tcPr>
-            <w:tcW w:w="3115" w:type="dxa"/>
-          </w:tcPr>
-          <w:p>
-            <w:pPr>
-              <w:rPr>
-                <w:lang w:val="en-US"/>
-              </w:rPr>
-            </w:pPr>
-            <w:proofErr w:type="spellStart"/>
-            <w:r>
-              <w:rPr>
-                <w:lang w:val="en-US"/>
-              </w:rPr>
-              <w:t>Sadhgfhgfhgfhgfhgfh</w:t>
-            </w:r>
-            <w:proofErr w:type="spellEnd"/>
-            <w:r>
-              <w:rPr>
-                <w:lang w:val="en-US"/>
-              </w:rPr>
-              <w:t xml:space="preserve"> </w:t>
-            </w:r>
-            <w:proofErr w:type="spellStart"/>
-            <w:r>
-              <w:rPr>
-                <w:lang w:val="en-US"/>
-              </w:rPr>
-              <w:t>gfhgfh</w:t>
-            </w:r>
-            <w:proofErr w:type="spellEnd"/>
-            <w:r>
-              <w:rPr>
-                <w:lang w:val="en-US"/>
-              </w:rPr>
-              <w:t xml:space="preserve"> </w:t>
-            </w:r>
-            <w:proofErr w:type="spellStart"/>
-            <w:r>
-              <w:rPr>
-                <w:lang w:val="en-US"/>
-              </w:rPr>
-              <w:t>hgfh</w:t>
-            </w:r>
-            <w:proofErr w:type="spellEnd"/>
           </w:p>
         </w:tc>
       </w:tr>
@@ -1318,8 +782,76 @@
               <w:rPr>
                 <w:lang w:val="en-US"/>
               </w:rPr>
+              <w:t>1</w:t>
+            </w:r>
+            <w:r>
+              <w:rPr>
+                <w:lang w:val="en-US"/>
+              </w:rPr>
+              <w:t>0000,9</w:t>
+            </w:r>
+          </w:p>
+        </w:tc>
+        <w:tc>
+          <w:tcPr>
+            <w:tcW w:w="3115" w:type="dxa"/>
+          </w:tcPr>
+          <w:p>
+            <w:pPr>
+              <w:rPr>
+                <w:lang w:val="en-US"/>
+              </w:rPr>
+            </w:pPr>
+            <w:r>
+              <w:rPr>
+                <w:lang w:val="en-US"/>
+              </w:rPr>
+              <w:t>Sadhgfhgfhgfhgfhgfh gfhgfh hgfh</w:t>
+            </w:r>
+          </w:p>
+        </w:tc>
+        <w:tc>
+          <w:tcPr>
+            <w:tcW w:w="3115" w:type="dxa"/>
+          </w:tcPr>
+          <w:p>
+            <w:pPr>
+              <w:rPr>
+                <w:lang w:val="en-US"/>
+              </w:rPr>
+            </w:pPr>
+            <w:r>
+              <w:rPr>
+                <w:lang w:val="en-US"/>
+              </w:rPr>
+              <w:t>Sadhgfhgfhgfhgfhgfh gfhgfh hgfh</w:t>
+            </w:r>
+          </w:p>
+        </w:tc>
+      </w:tr>
+      <w:tr>
+        <w:tc>
+          <w:tcPr>
+            <w:tcW w:w="3115" w:type="dxa"/>
+          </w:tcPr>
+          <w:p>
+            <w:pPr>
+              <w:rPr>
+                <w:lang w:val="en-US"/>
+              </w:rPr>
+            </w:pPr>
+            <w:r>
+              <w:rPr>
+                <w:lang w:val="en-US"/>
+              </w:rPr>
               <w:t>2</w:t>
             </w:r>
+            <w:r>
+              <w:rPr>
+                <w:lang w:val="en-US"/>
+              </w:rPr>
+              <w:t>0,12</w:t>
+            </w:r>
           </w:p>
         </w:tc>
         <w:tc>
@@ -1332,75 +864,11 @@
                 <w:lang w:val="en-US"/>
               </w:rPr>
             </w:pPr>
-            <w:proofErr w:type="spellStart"/>
-            <w:r>
-              <w:rPr>
-                <w:lang w:val="en-US"/>
-              </w:rPr>
-              <w:t>Qwehgfh</w:t>
-            </w:r>
-            <w:proofErr w:type="spellEnd"/>
-            <w:r>
-              <w:rPr>
-                <w:lang w:val="en-US"/>
-              </w:rPr>
-              <w:t xml:space="preserve"> </w:t>
-            </w:r>
-            <w:proofErr w:type="spellStart"/>
-            <w:r>
-              <w:rPr>
-                <w:lang w:val="en-US"/>
-              </w:rPr>
-              <w:t>gfh</w:t>
-            </w:r>
-            <w:proofErr w:type="spellEnd"/>
-            <w:r>
-              <w:rPr>
-                <w:lang w:val="en-US"/>
-              </w:rPr>
-              <w:t xml:space="preserve"> </w:t>
-            </w:r>
-            <w:proofErr w:type="spellStart"/>
-            <w:r>
-              <w:rPr>
-                <w:lang w:val="en-US"/>
-              </w:rPr>
-              <w:t>gfh</w:t>
-            </w:r>
-            <w:proofErr w:type="spellEnd"/>
-            <w:r>
-              <w:rPr>
-                <w:lang w:val="en-US"/>
-              </w:rPr>
-              <w:t xml:space="preserve"> </w:t>
-            </w:r>
-            <w:proofErr w:type="spellStart"/>
-            <w:r>
-              <w:rPr>
-                <w:lang w:val="en-US"/>
-              </w:rPr>
-              <w:t>gfh</w:t>
-            </w:r>
-            <w:proofErr w:type="spellEnd"/>
-            <w:r>
-              <w:rPr>
-                <w:lang w:val="en-US"/>
-              </w:rPr>
-              <w:t xml:space="preserve"> g </w:t>
-            </w:r>
-            <w:proofErr w:type="spellStart"/>
-            <w:r>
-              <w:rPr>
-                <w:lang w:val="en-US"/>
-              </w:rPr>
-              <w:t>fghfghfhgfh</w:t>
-            </w:r>
-            <w:proofErr w:type="spellEnd"/>
-            <w:r>
-              <w:rPr>
-                <w:lang w:val="en-US"/>
-              </w:rPr>
-              <w:t xml:space="preserve"> </w:t>
+            <w:r>
+              <w:rPr>
+                <w:lang w:val="en-US"/>
+              </w:rPr>
+              <w:t xml:space="preserve">Qwehgfh gfh gfh gfh g fghfghfhgfh </w:t>
             </w:r>
           </w:p>
         </w:tc>
@@ -1414,75 +882,138 @@
                 <w:lang w:val="en-US"/>
               </w:rPr>
             </w:pPr>
-            <w:proofErr w:type="spellStart"/>
-            <w:r>
-              <w:rPr>
-                <w:lang w:val="en-US"/>
-              </w:rPr>
-              <w:t>Qwehgfh</w:t>
-            </w:r>
-            <w:proofErr w:type="spellEnd"/>
-            <w:r>
-              <w:rPr>
-                <w:lang w:val="en-US"/>
-              </w:rPr>
-              <w:t xml:space="preserve"> </w:t>
-            </w:r>
-            <w:proofErr w:type="spellStart"/>
-            <w:r>
-              <w:rPr>
-                <w:lang w:val="en-US"/>
-              </w:rPr>
-              <w:t>gfh</w:t>
-            </w:r>
-            <w:proofErr w:type="spellEnd"/>
-            <w:r>
-              <w:rPr>
-                <w:lang w:val="en-US"/>
-              </w:rPr>
-              <w:t xml:space="preserve"> </w:t>
-            </w:r>
-            <w:proofErr w:type="spellStart"/>
-            <w:r>
-              <w:rPr>
-                <w:lang w:val="en-US"/>
-              </w:rPr>
-              <w:t>gfh</w:t>
-            </w:r>
-            <w:proofErr w:type="spellEnd"/>
-            <w:r>
-              <w:rPr>
-                <w:lang w:val="en-US"/>
-              </w:rPr>
-              <w:t xml:space="preserve"> </w:t>
-            </w:r>
-            <w:proofErr w:type="spellStart"/>
-            <w:r>
-              <w:rPr>
-                <w:lang w:val="en-US"/>
-              </w:rPr>
-              <w:t>gfh</w:t>
-            </w:r>
-            <w:proofErr w:type="spellEnd"/>
-            <w:r>
-              <w:rPr>
-                <w:lang w:val="en-US"/>
-              </w:rPr>
-              <w:t xml:space="preserve"> g </w:t>
-            </w:r>
-            <w:proofErr w:type="spellStart"/>
-            <w:r>
-              <w:rPr>
-                <w:lang w:val="en-US"/>
-              </w:rPr>
-              <w:t>fghfghfhgfh</w:t>
-            </w:r>
-            <w:proofErr w:type="spellEnd"/>
-            <w:r>
-              <w:rPr>
-                <w:lang w:val="en-US"/>
-              </w:rPr>
-              <w:t xml:space="preserve"> </w:t>
+            <w:r>
+              <w:rPr>
+                <w:lang w:val="en-US"/>
+              </w:rPr>
+              <w:t xml:space="preserve">Qwehgfh gfh gfh gfh g fghfghfhgfh </w:t>
+            </w:r>
+          </w:p>
+        </w:tc>
+      </w:tr>
+      <w:tr>
+        <w:tc>
+          <w:tcPr>
+            <w:tcW w:w="3115" w:type="dxa"/>
+          </w:tcPr>
+          <w:p>
+            <w:pPr>
+              <w:rPr>
+                <w:lang w:val="en-US"/>
+              </w:rPr>
+            </w:pPr>
+            <w:r>
+              <w:rPr>
+                <w:lang w:val="en-US"/>
+              </w:rPr>
+              <w:t>1</w:t>
+            </w:r>
+            <w:r>
+              <w:rPr>
+                <w:lang w:val="en-US"/>
+              </w:rPr>
+              <w:t>5,6</w:t>
+            </w:r>
+          </w:p>
+        </w:tc>
+        <w:tc>
+          <w:tcPr>
+            <w:tcW w:w="3115" w:type="dxa"/>
+          </w:tcPr>
+          <w:p>
+            <w:pPr>
+              <w:rPr>
+                <w:lang w:val="en-US"/>
+              </w:rPr>
+            </w:pPr>
+            <w:r>
+              <w:rPr>
+                <w:lang w:val="en-US"/>
+              </w:rPr>
+              <w:t>Sadhgfhgfhgfhgfhgfh gfhgfh hgfh</w:t>
+            </w:r>
+          </w:p>
+        </w:tc>
+        <w:tc>
+          <w:tcPr>
+            <w:tcW w:w="3115" w:type="dxa"/>
+          </w:tcPr>
+          <w:p>
+            <w:pPr>
+              <w:rPr>
+                <w:lang w:val="en-US"/>
+              </w:rPr>
+            </w:pPr>
+            <w:r>
+              <w:rPr>
+                <w:lang w:val="en-US"/>
+              </w:rPr>
+              <w:t>Sadhgfhgfhgfhgfhgfh gfhgfh hgfh</w:t>
+            </w:r>
+          </w:p>
+        </w:tc>
+      </w:tr>
+      <w:tr>
+        <w:tc>
+          <w:tcPr>
+            <w:tcW w:w="3115" w:type="dxa"/>
+          </w:tcPr>
+          <w:p>
+            <w:pPr>
+              <w:rPr>
+                <w:lang w:val="en-US"/>
+              </w:rPr>
+            </w:pPr>
+            <w:r>
+              <w:rPr>
+                <w:lang w:val="en-US"/>
+              </w:rPr>
+              <w:lastRenderedPageBreak/>
+              <w:t>2</w:t>
+            </w:r>
+            <w:r>
+              <w:rPr>
+                <w:lang w:val="en-US"/>
+              </w:rPr>
+              <w:t>28,1337</w:t>
+            </w:r>
+            <w:bookmarkStart w:id="0" w:name="_GoBack"/>
+            <w:bookmarkEnd w:id="0"/>
+          </w:p>
+        </w:tc>
+        <w:tc>
+          <w:tcPr>
+            <w:tcW w:w="3115" w:type="dxa"/>
+          </w:tcPr>
+          <w:p>
+            <w:pPr>
+              <w:rPr>
+                <w:lang w:val="en-US"/>
+              </w:rPr>
+            </w:pPr>
+            <w:r>
+              <w:rPr>
+                <w:lang w:val="en-US"/>
+              </w:rPr>
+              <w:t xml:space="preserve">Qwehgfh gfh gfh gfh g fghfghfhgfh </w:t>
+            </w:r>
+          </w:p>
+        </w:tc>
+        <w:tc>
+          <w:tcPr>
+            <w:tcW w:w="3115" w:type="dxa"/>
+          </w:tcPr>
+          <w:p>
+            <w:pPr>
+              <w:rPr>
+                <w:lang w:val="en-US"/>
+              </w:rPr>
+            </w:pPr>
+            <w:r>
+              <w:rPr>
+                <w:lang w:val="en-US"/>
+              </w:rPr>
+              <w:t xml:space="preserve">Qwehgfh gfh gfh gfh g fghfghfhgfh </w:t>
             </w:r>
           </w:p>
         </w:tc>
@@ -1503,6 +1034,56 @@
     </w:sectPr>
   </w:body>
 </w:document>
+</file>
+
+<file path=word/endnotes.xml><?xml version="1.0" encoding="utf-8"?>
+<w:endnotes xmlns:wpc="http://schemas.microsoft.com/office/word/2010/wordprocessingCanvas" xmlns:cx="http://schemas.microsoft.com/office/drawing/2014/chartex" xmlns:cx1="http://schemas.microsoft.com/office/drawing/2015/9/8/chartex" xmlns:mc="http://schemas.openxmlformats.org/markup-compatibility/2006" xmlns:o="urn:schemas-microsoft-com:office:office" xmlns:r="http://schemas.openxmlformats.org/officeDocument/2006/relationships" xmlns:m="http://schemas.openxmlformats.org/officeDocument/2006/math" xmlns:v="urn:schemas-microsoft-com:vml" xmlns:wp14="http://schemas.microsoft.com/office/word/2010/wordprocessingDrawing" xmlns:wp="http://schemas.openxmlformats.org/drawingml/2006/wordprocessingDrawing" xmlns:w10="urn:schemas-microsoft-com:office:word" xmlns:w="http://schemas.openxmlformats.org/wordprocessingml/2006/main" xmlns:w14="http://schemas.microsoft.com/office/word/2010/wordml" xmlns:w15="http://schemas.microsoft.com/office/word/2012/wordml" xmlns:w16se="http://schemas.microsoft.com/office/word/2015/wordml/symex" xmlns:wpg="http://schemas.microsoft.com/office/word/2010/wordprocessingGroup" xmlns:wpi="http://schemas.microsoft.com/office/word/2010/wordprocessingInk" xmlns:wne="http://schemas.microsoft.com/office/word/2006/wordml" xmlns:wps="http://schemas.microsoft.com/office/word/2010/wordprocessingShape" mc:Ignorable="w14 w15 w16se wp14">
+  <w:endnote w:type="separator" w:id="-1">
+    <w:p>
+      <w:pPr>
+        <w:spacing w:after="0" w:line="240" w:lineRule="auto"/>
+      </w:pPr>
+      <w:r>
+        <w:separator/>
+      </w:r>
+    </w:p>
+  </w:endnote>
+  <w:endnote w:type="continuationSeparator" w:id="0">
+    <w:p>
+      <w:pPr>
+        <w:spacing w:after="0" w:line="240" w:lineRule="auto"/>
+      </w:pPr>
+      <w:r>
+        <w:continuationSeparator/>
+      </w:r>
+    </w:p>
+  </w:endnote>
+</w:endnotes>
+</file>
+
+<file path=word/footnotes.xml><?xml version="1.0" encoding="utf-8"?>
+<w:footnotes xmlns:wpc="http://schemas.microsoft.com/office/word/2010/wordprocessingCanvas" xmlns:cx="http://schemas.microsoft.com/office/drawing/2014/chartex" xmlns:cx1="http://schemas.microsoft.com/office/drawing/2015/9/8/chartex" xmlns:mc="http://schemas.openxmlformats.org/markup-compatibility/2006" xmlns:o="urn:schemas-microsoft-com:office:office" xmlns:r="http://schemas.openxmlformats.org/officeDocument/2006/relationships" xmlns:m="http://schemas.openxmlformats.org/officeDocument/2006/math" xmlns:v="urn:schemas-microsoft-com:vml" xmlns:wp14="http://schemas.microsoft.com/office/word/2010/wordprocessingDrawing" xmlns:wp="http://schemas.openxmlformats.org/drawingml/2006/wordprocessingDrawing" xmlns:w10="urn:schemas-microsoft-com:office:word" xmlns:w="http://schemas.openxmlformats.org/wordprocessingml/2006/main" xmlns:w14="http://schemas.microsoft.com/office/word/2010/wordml" xmlns:w15="http://schemas.microsoft.com/office/word/2012/wordml" xmlns:w16se="http://schemas.microsoft.com/office/word/2015/wordml/symex" xmlns:wpg="http://schemas.microsoft.com/office/word/2010/wordprocessingGroup" xmlns:wpi="http://schemas.microsoft.com/office/word/2010/wordprocessingInk" xmlns:wne="http://schemas.microsoft.com/office/word/2006/wordml" xmlns:wps="http://schemas.microsoft.com/office/word/2010/wordprocessingShape" mc:Ignorable="w14 w15 w16se wp14">
+  <w:footnote w:type="separator" w:id="-1">
+    <w:p>
+      <w:pPr>
+        <w:spacing w:after="0" w:line="240" w:lineRule="auto"/>
+      </w:pPr>
+      <w:r>
+        <w:separator/>
+      </w:r>
+    </w:p>
+  </w:footnote>
+  <w:footnote w:type="continuationSeparator" w:id="0">
+    <w:p>
+      <w:pPr>
+        <w:spacing w:after="0" w:line="240" w:lineRule="auto"/>
+      </w:pPr>
+      <w:r>
+        <w:continuationSeparator/>
+      </w:r>
+    </w:p>
+  </w:footnote>
+</w:footnotes>
 </file>
 
 <file path=word/styles.xml><?xml version="1.0" encoding="utf-8"?>
@@ -1945,6 +1526,50 @@
       </w:tblBorders>
     </w:tblPr>
   </w:style>
+  <w:style w:type="paragraph" w:styleId="a4">
+    <w:name w:val="header"/>
+    <w:basedOn w:val="a"/>
+    <w:link w:val="a5"/>
+    <w:uiPriority w:val="99"/>
+    <w:unhideWhenUsed/>
+    <w:rsid w:val="004378F4"/>
+    <w:pPr>
+      <w:tabs>
+        <w:tab w:val="center" w:pos="4677"/>
+        <w:tab w:val="right" w:pos="9355"/>
+      </w:tabs>
+      <w:spacing w:after="0" w:line="240" w:lineRule="auto"/>
+    </w:pPr>
+  </w:style>
+  <w:style w:type="character" w:customStyle="1" w:styleId="a5">
+    <w:name w:val="Верхний колонтитул Знак"/>
+    <w:basedOn w:val="a0"/>
+    <w:link w:val="a4"/>
+    <w:uiPriority w:val="99"/>
+    <w:rsid w:val="004378F4"/>
+  </w:style>
+  <w:style w:type="paragraph" w:styleId="a6">
+    <w:name w:val="footer"/>
+    <w:basedOn w:val="a"/>
+    <w:link w:val="a7"/>
+    <w:uiPriority w:val="99"/>
+    <w:unhideWhenUsed/>
+    <w:rsid w:val="004378F4"/>
+    <w:pPr>
+      <w:tabs>
+        <w:tab w:val="center" w:pos="4677"/>
+        <w:tab w:val="right" w:pos="9355"/>
+      </w:tabs>
+      <w:spacing w:after="0" w:line="240" w:lineRule="auto"/>
+    </w:pPr>
+  </w:style>
+  <w:style w:type="character" w:customStyle="1" w:styleId="a7">
+    <w:name w:val="Нижний колонтитул Знак"/>
+    <w:basedOn w:val="a0"/>
+    <w:link w:val="a6"/>
+    <w:uiPriority w:val="99"/>
+    <w:rsid w:val="004378F4"/>
+  </w:style>
 </w:styles>
 </file>
 

--- a/test.docx
+++ b/test.docx
@@ -2,32 +2,6 @@
 <file path=word/document.xml><?xml version="1.0" encoding="utf-8"?>
 <w:document xmlns:wpc="http://schemas.microsoft.com/office/word/2010/wordprocessingCanvas" xmlns:cx="http://schemas.microsoft.com/office/drawing/2014/chartex" xmlns:cx1="http://schemas.microsoft.com/office/drawing/2015/9/8/chartex" xmlns:mc="http://schemas.openxmlformats.org/markup-compatibility/2006" xmlns:o="urn:schemas-microsoft-com:office:office" xmlns:r="http://schemas.openxmlformats.org/officeDocument/2006/relationships" xmlns:m="http://schemas.openxmlformats.org/officeDocument/2006/math" xmlns:v="urn:schemas-microsoft-com:vml" xmlns:wp14="http://schemas.microsoft.com/office/word/2010/wordprocessingDrawing" xmlns:wp="http://schemas.openxmlformats.org/drawingml/2006/wordprocessingDrawing" xmlns:w10="urn:schemas-microsoft-com:office:word" xmlns:w="http://schemas.openxmlformats.org/wordprocessingml/2006/main" xmlns:w14="http://schemas.microsoft.com/office/word/2010/wordml" xmlns:w15="http://schemas.microsoft.com/office/word/2012/wordml" xmlns:w16se="http://schemas.microsoft.com/office/word/2015/wordml/symex" xmlns:wpg="http://schemas.microsoft.com/office/word/2010/wordprocessingGroup" xmlns:wpi="http://schemas.microsoft.com/office/word/2010/wordprocessingInk" xmlns:wne="http://schemas.microsoft.com/office/word/2006/wordml" xmlns:wps="http://schemas.microsoft.com/office/word/2010/wordprocessingShape" mc:Ignorable="w14 w15 w16se wp14">
   <w:body>
-    <w:p/>
-    <w:p/>
-    <w:p/>
-    <w:p/>
-    <w:p/>
-    <w:p/>
-    <w:p/>
-    <w:p/>
-    <w:p/>
-    <w:p/>
-    <w:p/>
-    <w:p/>
-    <w:p/>
-    <w:p/>
-    <w:p/>
-    <w:p/>
-    <w:p/>
-    <w:p/>
-    <w:p/>
-    <w:p/>
-    <w:p/>
-    <w:p/>
-    <w:p/>
-    <w:p/>
-    <w:p/>
-    <w:p/>
     <w:p/>
     <w:p/>
     <w:tbl>
@@ -122,6 +96,16 @@
             <w:tcW w:w="2336" w:type="dxa"/>
           </w:tcPr>
           <w:p>
+            <w:r>
+              <w:t>1452,5</w:t>
+            </w:r>
+          </w:p>
+        </w:tc>
+        <w:tc>
+          <w:tcPr>
+            <w:tcW w:w="2336" w:type="dxa"/>
+          </w:tcPr>
+          <w:p>
             <w:pPr>
               <w:rPr>
                 <w:lang w:val="en-US"/>
@@ -131,13 +115,7 @@
               <w:rPr>
                 <w:lang w:val="en-US"/>
               </w:rPr>
-              <w:t>1</w:t>
-            </w:r>
-            <w:r>
-              <w:rPr>
-                <w:lang w:val="en-US"/>
-              </w:rPr>
-              <w:t>0,50</w:t>
+              <w:t>Sadhgfhgfhgfhgfhgfh gfhgfh hgfh</w:t>
             </w:r>
           </w:p>
         </w:tc>
@@ -146,34 +124,8 @@
             <w:tcW w:w="2336" w:type="dxa"/>
           </w:tcPr>
           <w:p>
-            <w:pPr>
-              <w:rPr>
-                <w:lang w:val="en-US"/>
-              </w:rPr>
-            </w:pPr>
-            <w:r>
-              <w:rPr>
-                <w:lang w:val="en-US"/>
-              </w:rPr>
-              <w:t>Sadhgfhgfhgfhgfhgfh gfhgfh hgfh</w:t>
-            </w:r>
-          </w:p>
-        </w:tc>
-        <w:tc>
-          <w:tcPr>
-            <w:tcW w:w="2336" w:type="dxa"/>
-          </w:tcPr>
-          <w:p>
-            <w:pPr>
-              <w:rPr>
-                <w:lang w:val="en-US"/>
-              </w:rPr>
-            </w:pPr>
-            <w:r>
-              <w:rPr>
-                <w:lang w:val="en-US"/>
-              </w:rPr>
-              <w:t>Sadhgfhgfhgfhgfhgfh gfhgfh hgfh</w:t>
+            <w:r>
+              <w:t>1452,5</w:t>
             </w:r>
           </w:p>
         </w:tc>
@@ -202,22 +154,10 @@
             <w:tcW w:w="2336" w:type="dxa"/>
           </w:tcPr>
           <w:p>
-            <w:pPr>
-              <w:rPr>
-                <w:lang w:val="en-US"/>
-              </w:rPr>
-            </w:pPr>
-            <w:r>
-              <w:rPr>
-                <w:lang w:val="en-US"/>
-              </w:rPr>
-              <w:t>2</w:t>
-            </w:r>
-            <w:r>
-              <w:rPr>
-                <w:lang w:val="en-US"/>
-              </w:rPr>
-              <w:t>,100</w:t>
+            <w:bookmarkStart w:id="0" w:name="_GoBack"/>
+            <w:bookmarkEnd w:id="0"/>
+            <w:r>
+              <w:t>654,4</w:t>
             </w:r>
           </w:p>
         </w:tc>
@@ -226,16 +166,59 @@
             <w:tcW w:w="2336" w:type="dxa"/>
           </w:tcPr>
           <w:p>
-            <w:pPr>
-              <w:rPr>
-                <w:lang w:val="en-US"/>
-              </w:rPr>
-            </w:pPr>
-            <w:r>
-              <w:rPr>
-                <w:lang w:val="en-US"/>
-              </w:rPr>
-              <w:t xml:space="preserve">Qwehgfh gfh gfh gfh g fghfghfhgfh </w:t>
+            <w:r>
+              <w:rPr>
+                <w:lang w:val="en-US"/>
+              </w:rPr>
+              <w:t>Qwehgfh</w:t>
+            </w:r>
+            <w:r>
+              <w:t xml:space="preserve"> </w:t>
+            </w:r>
+            <w:r>
+              <w:rPr>
+                <w:lang w:val="en-US"/>
+              </w:rPr>
+              <w:t>gfh</w:t>
+            </w:r>
+            <w:r>
+              <w:t xml:space="preserve"> </w:t>
+            </w:r>
+            <w:r>
+              <w:rPr>
+                <w:lang w:val="en-US"/>
+              </w:rPr>
+              <w:t>gfh</w:t>
+            </w:r>
+            <w:r>
+              <w:t xml:space="preserve"> </w:t>
+            </w:r>
+            <w:r>
+              <w:rPr>
+                <w:lang w:val="en-US"/>
+              </w:rPr>
+              <w:t>gfh</w:t>
+            </w:r>
+            <w:r>
+              <w:t xml:space="preserve"> </w:t>
+            </w:r>
+            <w:r>
+              <w:rPr>
+                <w:lang w:val="en-US"/>
+              </w:rPr>
+              <w:t>g</w:t>
+            </w:r>
+            <w:r>
+              <w:t xml:space="preserve"> </w:t>
+            </w:r>
+            <w:r>
+              <w:rPr>
+                <w:lang w:val="en-US"/>
+              </w:rPr>
+              <w:t>fghfghfhgfh</w:t>
+            </w:r>
+            <w:r>
+              <w:t xml:space="preserve"> </w:t>
             </w:r>
           </w:p>
         </w:tc>
@@ -244,16 +227,8 @@
             <w:tcW w:w="2336" w:type="dxa"/>
           </w:tcPr>
           <w:p>
-            <w:pPr>
-              <w:rPr>
-                <w:lang w:val="en-US"/>
-              </w:rPr>
-            </w:pPr>
-            <w:r>
-              <w:rPr>
-                <w:lang w:val="en-US"/>
-              </w:rPr>
-              <w:t xml:space="preserve">Qwehgfh gfh gfh gfh g fghfghfhgfh </w:t>
+            <w:r>
+              <w:t>654,4</w:t>
             </w:r>
           </w:p>
         </w:tc>
@@ -262,16 +237,59 @@
             <w:tcW w:w="2337" w:type="dxa"/>
           </w:tcPr>
           <w:p>
-            <w:pPr>
-              <w:rPr>
-                <w:lang w:val="en-US"/>
-              </w:rPr>
-            </w:pPr>
-            <w:r>
-              <w:rPr>
-                <w:lang w:val="en-US"/>
-              </w:rPr>
-              <w:t xml:space="preserve">Qwehgfh gfh gfh gfh g fghfghfhgfh </w:t>
+            <w:r>
+              <w:rPr>
+                <w:lang w:val="en-US"/>
+              </w:rPr>
+              <w:t>Qwehgfh</w:t>
+            </w:r>
+            <w:r>
+              <w:t xml:space="preserve"> </w:t>
+            </w:r>
+            <w:r>
+              <w:rPr>
+                <w:lang w:val="en-US"/>
+              </w:rPr>
+              <w:t>gfh</w:t>
+            </w:r>
+            <w:r>
+              <w:t xml:space="preserve"> </w:t>
+            </w:r>
+            <w:r>
+              <w:rPr>
+                <w:lang w:val="en-US"/>
+              </w:rPr>
+              <w:t>gfh</w:t>
+            </w:r>
+            <w:r>
+              <w:t xml:space="preserve"> </w:t>
+            </w:r>
+            <w:r>
+              <w:rPr>
+                <w:lang w:val="en-US"/>
+              </w:rPr>
+              <w:t>gfh</w:t>
+            </w:r>
+            <w:r>
+              <w:t xml:space="preserve"> </w:t>
+            </w:r>
+            <w:r>
+              <w:rPr>
+                <w:lang w:val="en-US"/>
+              </w:rPr>
+              <w:t>g</w:t>
+            </w:r>
+            <w:r>
+              <w:t xml:space="preserve"> </w:t>
+            </w:r>
+            <w:r>
+              <w:rPr>
+                <w:lang w:val="en-US"/>
+              </w:rPr>
+              <w:t>fghfghfhgfh</w:t>
+            </w:r>
+            <w:r>
+              <w:t xml:space="preserve"> </w:t>
             </w:r>
           </w:p>
         </w:tc>
@@ -282,22 +300,8 @@
             <w:tcW w:w="2336" w:type="dxa"/>
           </w:tcPr>
           <w:p>
-            <w:pPr>
-              <w:rPr>
-                <w:lang w:val="en-US"/>
-              </w:rPr>
-            </w:pPr>
-            <w:r>
-              <w:rPr>
-                <w:lang w:val="en-US"/>
-              </w:rPr>
-              <w:t>3</w:t>
-            </w:r>
-            <w:r>
-              <w:rPr>
-                <w:lang w:val="en-US"/>
-              </w:rPr>
-              <w:t>00,6</w:t>
+            <w:r>
+              <w:t>12,1</w:t>
             </w:r>
           </w:p>
         </w:tc>
@@ -306,16 +310,56 @@
             <w:tcW w:w="2336" w:type="dxa"/>
           </w:tcPr>
           <w:p>
-            <w:pPr>
-              <w:rPr>
-                <w:lang w:val="en-US"/>
-              </w:rPr>
-            </w:pPr>
-            <w:r>
-              <w:rPr>
-                <w:lang w:val="en-US"/>
-              </w:rPr>
-              <w:t>Zxcgfdgbzgaewfdsf sdf ae wdsf dsfa df</w:t>
+            <w:r>
+              <w:rPr>
+                <w:lang w:val="en-US"/>
+              </w:rPr>
+              <w:t>Zxcgfdgbzgaewfdsf</w:t>
+            </w:r>
+            <w:r>
+              <w:t xml:space="preserve"> </w:t>
+            </w:r>
+            <w:r>
+              <w:rPr>
+                <w:lang w:val="en-US"/>
+              </w:rPr>
+              <w:t>sdf</w:t>
+            </w:r>
+            <w:r>
+              <w:t xml:space="preserve"> </w:t>
+            </w:r>
+            <w:r>
+              <w:rPr>
+                <w:lang w:val="en-US"/>
+              </w:rPr>
+              <w:t>ae</w:t>
+            </w:r>
+            <w:r>
+              <w:t xml:space="preserve"> </w:t>
+            </w:r>
+            <w:r>
+              <w:rPr>
+                <w:lang w:val="en-US"/>
+              </w:rPr>
+              <w:t>wdsf</w:t>
+            </w:r>
+            <w:r>
+              <w:t xml:space="preserve"> </w:t>
+            </w:r>
+            <w:r>
+              <w:rPr>
+                <w:lang w:val="en-US"/>
+              </w:rPr>
+              <w:t>dsfa</w:t>
+            </w:r>
+            <w:r>
+              <w:t xml:space="preserve"> </w:t>
+            </w:r>
+            <w:r>
+              <w:rPr>
+                <w:lang w:val="en-US"/>
+              </w:rPr>
+              <w:t>df</w:t>
             </w:r>
           </w:p>
         </w:tc>
@@ -324,16 +368,8 @@
             <w:tcW w:w="2336" w:type="dxa"/>
           </w:tcPr>
           <w:p>
-            <w:pPr>
-              <w:rPr>
-                <w:lang w:val="en-US"/>
-              </w:rPr>
-            </w:pPr>
-            <w:r>
-              <w:rPr>
-                <w:lang w:val="en-US"/>
-              </w:rPr>
-              <w:t>Zxcgfdgbzgaewfdsf sdf ae wdsf dsfa df</w:t>
+            <w:r>
+              <w:t>12,1</w:t>
             </w:r>
           </w:p>
         </w:tc>
@@ -342,16 +378,56 @@
             <w:tcW w:w="2337" w:type="dxa"/>
           </w:tcPr>
           <w:p>
-            <w:pPr>
-              <w:rPr>
-                <w:lang w:val="en-US"/>
-              </w:rPr>
-            </w:pPr>
-            <w:r>
-              <w:rPr>
-                <w:lang w:val="en-US"/>
-              </w:rPr>
-              <w:t>Zxcgfdgbzgaewfdsf sdf ae wdsf dsfa df</w:t>
+            <w:r>
+              <w:rPr>
+                <w:lang w:val="en-US"/>
+              </w:rPr>
+              <w:t>Zxcgfdgbzgaewfdsf</w:t>
+            </w:r>
+            <w:r>
+              <w:t xml:space="preserve"> </w:t>
+            </w:r>
+            <w:r>
+              <w:rPr>
+                <w:lang w:val="en-US"/>
+              </w:rPr>
+              <w:t>sdf</w:t>
+            </w:r>
+            <w:r>
+              <w:t xml:space="preserve"> </w:t>
+            </w:r>
+            <w:r>
+              <w:rPr>
+                <w:lang w:val="en-US"/>
+              </w:rPr>
+              <w:t>ae</w:t>
+            </w:r>
+            <w:r>
+              <w:t xml:space="preserve"> </w:t>
+            </w:r>
+            <w:r>
+              <w:rPr>
+                <w:lang w:val="en-US"/>
+              </w:rPr>
+              <w:t>wdsf</w:t>
+            </w:r>
+            <w:r>
+              <w:t xml:space="preserve"> </w:t>
+            </w:r>
+            <w:r>
+              <w:rPr>
+                <w:lang w:val="en-US"/>
+              </w:rPr>
+              <w:t>dsfa</w:t>
+            </w:r>
+            <w:r>
+              <w:t xml:space="preserve"> </w:t>
+            </w:r>
+            <w:r>
+              <w:rPr>
+                <w:lang w:val="en-US"/>
+              </w:rPr>
+              <w:t>df</w:t>
             </w:r>
           </w:p>
         </w:tc>
@@ -362,6 +438,16 @@
             <w:tcW w:w="2336" w:type="dxa"/>
           </w:tcPr>
           <w:p>
+            <w:r>
+              <w:t>1444,4</w:t>
+            </w:r>
+          </w:p>
+        </w:tc>
+        <w:tc>
+          <w:tcPr>
+            <w:tcW w:w="2336" w:type="dxa"/>
+          </w:tcPr>
+          <w:p>
             <w:pPr>
               <w:rPr>
                 <w:lang w:val="en-US"/>
@@ -371,14 +457,7 @@
               <w:rPr>
                 <w:lang w:val="en-US"/>
               </w:rPr>
-              <w:lastRenderedPageBreak/>
-              <w:t>4</w:t>
-            </w:r>
-            <w:r>
-              <w:rPr>
-                <w:lang w:val="en-US"/>
-              </w:rPr>
-              <w:t>000,4000</w:t>
+              <w:t>Rtyr dfsdfa ewrfgzdf arwedsfa</w:t>
             </w:r>
           </w:p>
         </w:tc>
@@ -387,34 +466,8 @@
             <w:tcW w:w="2336" w:type="dxa"/>
           </w:tcPr>
           <w:p>
-            <w:pPr>
-              <w:rPr>
-                <w:lang w:val="en-US"/>
-              </w:rPr>
-            </w:pPr>
-            <w:r>
-              <w:rPr>
-                <w:lang w:val="en-US"/>
-              </w:rPr>
-              <w:t>Rtyr dfsdfa ewrfgzdf arwedsfa</w:t>
-            </w:r>
-          </w:p>
-        </w:tc>
-        <w:tc>
-          <w:tcPr>
-            <w:tcW w:w="2336" w:type="dxa"/>
-          </w:tcPr>
-          <w:p>
-            <w:pPr>
-              <w:rPr>
-                <w:lang w:val="en-US"/>
-              </w:rPr>
-            </w:pPr>
-            <w:r>
-              <w:rPr>
-                <w:lang w:val="en-US"/>
-              </w:rPr>
-              <w:t>Rtyr dfsdfa ewrfgzdf arwedsfa</w:t>
+            <w:r>
+              <w:t>1444,4</w:t>
             </w:r>
           </w:p>
         </w:tc>
@@ -443,6 +496,16 @@
             <w:tcW w:w="2336" w:type="dxa"/>
           </w:tcPr>
           <w:p>
+            <w:r>
+              <w:t>14,88</w:t>
+            </w:r>
+          </w:p>
+        </w:tc>
+        <w:tc>
+          <w:tcPr>
+            <w:tcW w:w="2336" w:type="dxa"/>
+          </w:tcPr>
+          <w:p>
             <w:pPr>
               <w:rPr>
                 <w:lang w:val="en-US"/>
@@ -452,13 +515,7 @@
               <w:rPr>
                 <w:lang w:val="en-US"/>
               </w:rPr>
-              <w:t>5</w:t>
-            </w:r>
-            <w:r>
-              <w:rPr>
-                <w:lang w:val="en-US"/>
-              </w:rPr>
-              <w:t>0,50</w:t>
+              <w:t>Fghdsaf e wafdwewra</w:t>
             </w:r>
           </w:p>
         </w:tc>
@@ -467,34 +524,8 @@
             <w:tcW w:w="2336" w:type="dxa"/>
           </w:tcPr>
           <w:p>
-            <w:pPr>
-              <w:rPr>
-                <w:lang w:val="en-US"/>
-              </w:rPr>
-            </w:pPr>
-            <w:r>
-              <w:rPr>
-                <w:lang w:val="en-US"/>
-              </w:rPr>
-              <w:t>Fghdsaf e wafdwewra</w:t>
-            </w:r>
-          </w:p>
-        </w:tc>
-        <w:tc>
-          <w:tcPr>
-            <w:tcW w:w="2336" w:type="dxa"/>
-          </w:tcPr>
-          <w:p>
-            <w:pPr>
-              <w:rPr>
-                <w:lang w:val="en-US"/>
-              </w:rPr>
-            </w:pPr>
-            <w:r>
-              <w:rPr>
-                <w:lang w:val="en-US"/>
-              </w:rPr>
-              <w:t>Fghdsaf e wafdwewra</w:t>
+            <w:r>
+              <w:t>14,88</w:t>
             </w:r>
           </w:p>
         </w:tc>
@@ -773,22 +804,8 @@
             <w:tcW w:w="3115" w:type="dxa"/>
           </w:tcPr>
           <w:p>
-            <w:pPr>
-              <w:rPr>
-                <w:lang w:val="en-US"/>
-              </w:rPr>
-            </w:pPr>
-            <w:r>
-              <w:rPr>
-                <w:lang w:val="en-US"/>
-              </w:rPr>
-              <w:t>1</w:t>
-            </w:r>
-            <w:r>
-              <w:rPr>
-                <w:lang w:val="en-US"/>
-              </w:rPr>
-              <w:t>0000,9</w:t>
+            <w:r>
+              <w:t>1452,5</w:t>
             </w:r>
           </w:p>
         </w:tc>
@@ -835,22 +852,8 @@
             <w:tcW w:w="3115" w:type="dxa"/>
           </w:tcPr>
           <w:p>
-            <w:pPr>
-              <w:rPr>
-                <w:lang w:val="en-US"/>
-              </w:rPr>
-            </w:pPr>
-            <w:r>
-              <w:rPr>
-                <w:lang w:val="en-US"/>
-              </w:rPr>
-              <w:t>2</w:t>
-            </w:r>
-            <w:r>
-              <w:rPr>
-                <w:lang w:val="en-US"/>
-              </w:rPr>
-              <w:t>0,12</w:t>
+            <w:r>
+              <w:t>654,4</w:t>
             </w:r>
           </w:p>
         </w:tc>
@@ -859,16 +862,59 @@
             <w:tcW w:w="3115" w:type="dxa"/>
           </w:tcPr>
           <w:p>
-            <w:pPr>
-              <w:rPr>
-                <w:lang w:val="en-US"/>
-              </w:rPr>
-            </w:pPr>
-            <w:r>
-              <w:rPr>
-                <w:lang w:val="en-US"/>
-              </w:rPr>
-              <w:t xml:space="preserve">Qwehgfh gfh gfh gfh g fghfghfhgfh </w:t>
+            <w:r>
+              <w:rPr>
+                <w:lang w:val="en-US"/>
+              </w:rPr>
+              <w:t>Qwehgfh</w:t>
+            </w:r>
+            <w:r>
+              <w:t xml:space="preserve"> </w:t>
+            </w:r>
+            <w:r>
+              <w:rPr>
+                <w:lang w:val="en-US"/>
+              </w:rPr>
+              <w:t>gfh</w:t>
+            </w:r>
+            <w:r>
+              <w:t xml:space="preserve"> </w:t>
+            </w:r>
+            <w:r>
+              <w:rPr>
+                <w:lang w:val="en-US"/>
+              </w:rPr>
+              <w:t>gfh</w:t>
+            </w:r>
+            <w:r>
+              <w:t xml:space="preserve"> </w:t>
+            </w:r>
+            <w:r>
+              <w:rPr>
+                <w:lang w:val="en-US"/>
+              </w:rPr>
+              <w:t>gfh</w:t>
+            </w:r>
+            <w:r>
+              <w:t xml:space="preserve"> </w:t>
+            </w:r>
+            <w:r>
+              <w:rPr>
+                <w:lang w:val="en-US"/>
+              </w:rPr>
+              <w:t>g</w:t>
+            </w:r>
+            <w:r>
+              <w:t xml:space="preserve"> </w:t>
+            </w:r>
+            <w:r>
+              <w:rPr>
+                <w:lang w:val="en-US"/>
+              </w:rPr>
+              <w:t>fghfghfhgfh</w:t>
+            </w:r>
+            <w:r>
+              <w:t xml:space="preserve"> </w:t>
             </w:r>
           </w:p>
         </w:tc>
@@ -877,16 +923,59 @@
             <w:tcW w:w="3115" w:type="dxa"/>
           </w:tcPr>
           <w:p>
-            <w:pPr>
-              <w:rPr>
-                <w:lang w:val="en-US"/>
-              </w:rPr>
-            </w:pPr>
-            <w:r>
-              <w:rPr>
-                <w:lang w:val="en-US"/>
-              </w:rPr>
-              <w:t xml:space="preserve">Qwehgfh gfh gfh gfh g fghfghfhgfh </w:t>
+            <w:r>
+              <w:rPr>
+                <w:lang w:val="en-US"/>
+              </w:rPr>
+              <w:t>Qwehgfh</w:t>
+            </w:r>
+            <w:r>
+              <w:t xml:space="preserve"> </w:t>
+            </w:r>
+            <w:r>
+              <w:rPr>
+                <w:lang w:val="en-US"/>
+              </w:rPr>
+              <w:t>gfh</w:t>
+            </w:r>
+            <w:r>
+              <w:t xml:space="preserve"> </w:t>
+            </w:r>
+            <w:r>
+              <w:rPr>
+                <w:lang w:val="en-US"/>
+              </w:rPr>
+              <w:t>gfh</w:t>
+            </w:r>
+            <w:r>
+              <w:t xml:space="preserve"> </w:t>
+            </w:r>
+            <w:r>
+              <w:rPr>
+                <w:lang w:val="en-US"/>
+              </w:rPr>
+              <w:t>gfh</w:t>
+            </w:r>
+            <w:r>
+              <w:t xml:space="preserve"> </w:t>
+            </w:r>
+            <w:r>
+              <w:rPr>
+                <w:lang w:val="en-US"/>
+              </w:rPr>
+              <w:t>g</w:t>
+            </w:r>
+            <w:r>
+              <w:t xml:space="preserve"> </w:t>
+            </w:r>
+            <w:r>
+              <w:rPr>
+                <w:lang w:val="en-US"/>
+              </w:rPr>
+              <w:t>fghfghfhgfh</w:t>
+            </w:r>
+            <w:r>
+              <w:t xml:space="preserve"> </w:t>
             </w:r>
           </w:p>
         </w:tc>
@@ -897,22 +986,8 @@
             <w:tcW w:w="3115" w:type="dxa"/>
           </w:tcPr>
           <w:p>
-            <w:pPr>
-              <w:rPr>
-                <w:lang w:val="en-US"/>
-              </w:rPr>
-            </w:pPr>
-            <w:r>
-              <w:rPr>
-                <w:lang w:val="en-US"/>
-              </w:rPr>
-              <w:t>1</w:t>
-            </w:r>
-            <w:r>
-              <w:rPr>
-                <w:lang w:val="en-US"/>
-              </w:rPr>
-              <w:t>5,6</w:t>
+            <w:r>
+              <w:t>12,1</w:t>
             </w:r>
           </w:p>
         </w:tc>
@@ -959,26 +1034,9 @@
             <w:tcW w:w="3115" w:type="dxa"/>
           </w:tcPr>
           <w:p>
-            <w:pPr>
-              <w:rPr>
-                <w:lang w:val="en-US"/>
-              </w:rPr>
-            </w:pPr>
-            <w:r>
-              <w:rPr>
-                <w:lang w:val="en-US"/>
-              </w:rPr>
-              <w:lastRenderedPageBreak/>
-              <w:t>2</w:t>
-            </w:r>
-            <w:r>
-              <w:rPr>
-                <w:lang w:val="en-US"/>
-              </w:rPr>
-              <w:t>28,1337</w:t>
-            </w:r>
-            <w:bookmarkStart w:id="0" w:name="_GoBack"/>
-            <w:bookmarkEnd w:id="0"/>
+            <w:r>
+              <w:t>1444,4</w:t>
+            </w:r>
           </w:p>
         </w:tc>
         <w:tc>
@@ -986,16 +1044,59 @@
             <w:tcW w:w="3115" w:type="dxa"/>
           </w:tcPr>
           <w:p>
-            <w:pPr>
-              <w:rPr>
-                <w:lang w:val="en-US"/>
-              </w:rPr>
-            </w:pPr>
-            <w:r>
-              <w:rPr>
-                <w:lang w:val="en-US"/>
-              </w:rPr>
-              <w:t xml:space="preserve">Qwehgfh gfh gfh gfh g fghfghfhgfh </w:t>
+            <w:r>
+              <w:rPr>
+                <w:lang w:val="en-US"/>
+              </w:rPr>
+              <w:t>Qwehgfh</w:t>
+            </w:r>
+            <w:r>
+              <w:t xml:space="preserve"> </w:t>
+            </w:r>
+            <w:r>
+              <w:rPr>
+                <w:lang w:val="en-US"/>
+              </w:rPr>
+              <w:t>gfh</w:t>
+            </w:r>
+            <w:r>
+              <w:t xml:space="preserve"> </w:t>
+            </w:r>
+            <w:r>
+              <w:rPr>
+                <w:lang w:val="en-US"/>
+              </w:rPr>
+              <w:t>gfh</w:t>
+            </w:r>
+            <w:r>
+              <w:t xml:space="preserve"> </w:t>
+            </w:r>
+            <w:r>
+              <w:rPr>
+                <w:lang w:val="en-US"/>
+              </w:rPr>
+              <w:t>gfh</w:t>
+            </w:r>
+            <w:r>
+              <w:t xml:space="preserve"> </w:t>
+            </w:r>
+            <w:r>
+              <w:rPr>
+                <w:lang w:val="en-US"/>
+              </w:rPr>
+              <w:t>g</w:t>
+            </w:r>
+            <w:r>
+              <w:t xml:space="preserve"> </w:t>
+            </w:r>
+            <w:r>
+              <w:rPr>
+                <w:lang w:val="en-US"/>
+              </w:rPr>
+              <w:t>fghfghfhgfh</w:t>
+            </w:r>
+            <w:r>
+              <w:t xml:space="preserve"> </w:t>
             </w:r>
           </w:p>
         </w:tc>
@@ -1004,28 +1105,65 @@
             <w:tcW w:w="3115" w:type="dxa"/>
           </w:tcPr>
           <w:p>
-            <w:pPr>
-              <w:rPr>
-                <w:lang w:val="en-US"/>
-              </w:rPr>
-            </w:pPr>
-            <w:r>
-              <w:rPr>
-                <w:lang w:val="en-US"/>
-              </w:rPr>
-              <w:t xml:space="preserve">Qwehgfh gfh gfh gfh g fghfghfhgfh </w:t>
+            <w:r>
+              <w:rPr>
+                <w:lang w:val="en-US"/>
+              </w:rPr>
+              <w:t>Qwehgfh</w:t>
+            </w:r>
+            <w:r>
+              <w:t xml:space="preserve"> </w:t>
+            </w:r>
+            <w:r>
+              <w:rPr>
+                <w:lang w:val="en-US"/>
+              </w:rPr>
+              <w:t>gfh</w:t>
+            </w:r>
+            <w:r>
+              <w:t xml:space="preserve"> </w:t>
+            </w:r>
+            <w:r>
+              <w:rPr>
+                <w:lang w:val="en-US"/>
+              </w:rPr>
+              <w:t>gfh</w:t>
+            </w:r>
+            <w:r>
+              <w:t xml:space="preserve"> </w:t>
+            </w:r>
+            <w:r>
+              <w:rPr>
+                <w:lang w:val="en-US"/>
+              </w:rPr>
+              <w:t>gfh</w:t>
+            </w:r>
+            <w:r>
+              <w:t xml:space="preserve"> </w:t>
+            </w:r>
+            <w:r>
+              <w:rPr>
+                <w:lang w:val="en-US"/>
+              </w:rPr>
+              <w:t>g</w:t>
+            </w:r>
+            <w:r>
+              <w:t xml:space="preserve"> </w:t>
+            </w:r>
+            <w:r>
+              <w:rPr>
+                <w:lang w:val="en-US"/>
+              </w:rPr>
+              <w:t>fghfghfhgfh</w:t>
+            </w:r>
+            <w:r>
+              <w:t xml:space="preserve"> </w:t>
             </w:r>
           </w:p>
         </w:tc>
       </w:tr>
     </w:tbl>
-    <w:p>
-      <w:pPr>
-        <w:rPr>
-          <w:lang w:val="en-US"/>
-        </w:rPr>
-      </w:pPr>
-    </w:p>
+    <w:p/>
     <w:sectPr>
       <w:pgSz w:w="11906" w:h="16838"/>
       <w:pgMar w:top="1134" w:right="850" w:bottom="1134" w:left="1701" w:header="708" w:footer="708" w:gutter="0"/>

--- a/test.docx
+++ b/test.docx
@@ -154,8 +154,6 @@
             <w:tcW w:w="2336" w:type="dxa"/>
           </w:tcPr>
           <w:p>
-            <w:bookmarkStart w:id="0" w:name="_GoBack"/>
-            <w:bookmarkEnd w:id="0"/>
             <w:r>
               <w:t>654,4</w:t>
             </w:r>
@@ -739,13 +737,15 @@
       </w:tblPr>
       <w:tblGrid>
         <w:gridCol w:w="3115"/>
-        <w:gridCol w:w="3115"/>
+        <w:gridCol w:w="1557"/>
+        <w:gridCol w:w="1558"/>
         <w:gridCol w:w="3115"/>
       </w:tblGrid>
       <w:tr>
         <w:tc>
           <w:tcPr>
             <w:tcW w:w="3115" w:type="dxa"/>
+            <w:vMerge w:val="restart"/>
           </w:tcPr>
           <w:p>
             <w:pPr>
@@ -759,11 +759,14 @@
               </w:rPr>
               <w:t>One</w:t>
             </w:r>
+            <w:bookmarkStart w:id="0" w:name="_GoBack"/>
+            <w:bookmarkEnd w:id="0"/>
           </w:p>
         </w:tc>
         <w:tc>
           <w:tcPr>
             <w:tcW w:w="3115" w:type="dxa"/>
+            <w:gridSpan w:val="2"/>
           </w:tcPr>
           <w:p>
             <w:pPr>
@@ -802,16 +805,13 @@
         <w:tc>
           <w:tcPr>
             <w:tcW w:w="3115" w:type="dxa"/>
-          </w:tcPr>
-          <w:p>
-            <w:r>
-              <w:t>1452,5</w:t>
-            </w:r>
-          </w:p>
-        </w:tc>
-        <w:tc>
-          <w:tcPr>
-            <w:tcW w:w="3115" w:type="dxa"/>
+            <w:vMerge/>
+          </w:tcPr>
+          <w:p/>
+        </w:tc>
+        <w:tc>
+          <w:tcPr>
+            <w:tcW w:w="1557" w:type="dxa"/>
           </w:tcPr>
           <w:p>
             <w:pPr>
@@ -823,7 +823,25 @@
               <w:rPr>
                 <w:lang w:val="en-US"/>
               </w:rPr>
-              <w:t>Sadhgfhgfhgfhgfhgfh gfhgfh hgfh</w:t>
+              <w:t>Sadhgfhg</w:t>
+            </w:r>
+          </w:p>
+        </w:tc>
+        <w:tc>
+          <w:tcPr>
+            <w:tcW w:w="1558" w:type="dxa"/>
+          </w:tcPr>
+          <w:p>
+            <w:pPr>
+              <w:rPr>
+                <w:lang w:val="en-US"/>
+              </w:rPr>
+            </w:pPr>
+            <w:r>
+              <w:rPr>
+                <w:lang w:val="en-US"/>
+              </w:rPr>
+              <w:t>fhgfhgfhgfh gfhgfh hgfh</w:t>
             </w:r>
           </w:p>
         </w:tc>
@@ -860,6 +878,7 @@
         <w:tc>
           <w:tcPr>
             <w:tcW w:w="3115" w:type="dxa"/>
+            <w:gridSpan w:val="2"/>
           </w:tcPr>
           <w:p>
             <w:r>
@@ -994,6 +1013,7 @@
         <w:tc>
           <w:tcPr>
             <w:tcW w:w="3115" w:type="dxa"/>
+            <w:gridSpan w:val="2"/>
           </w:tcPr>
           <w:p>
             <w:pPr>
@@ -1042,6 +1062,7 @@
         <w:tc>
           <w:tcPr>
             <w:tcW w:w="3115" w:type="dxa"/>
+            <w:gridSpan w:val="2"/>
           </w:tcPr>
           <w:p>
             <w:r>
